--- a/backend/routes/uploads/reports/output_report_6863f252befd7f79fb7d538d.docx
+++ b/backend/routes/uploads/reports/output_report_6863f252befd7f79fb7d538d.docx
@@ -4853,7 +4853,7 @@
                     <a:graphicData uri="http://schemas.openxmlformats.org/drawingml/2006/picture">
                       <pic:pic>
                         <pic:nvPicPr>
-                          <pic:cNvPr id="0" name="tmplbmi43pp.png"/>
+                          <pic:cNvPr id="0" name="tmpzhbx6x68.png"/>
                           <pic:cNvPicPr/>
                         </pic:nvPicPr>
                         <pic:blipFill>
@@ -6723,7 +6723,7 @@
                     <a:graphicData uri="http://schemas.openxmlformats.org/drawingml/2006/picture">
                       <pic:pic>
                         <pic:nvPicPr>
-                          <pic:cNvPr id="0" name="tmpimjvp7x1.png"/>
+                          <pic:cNvPr id="0" name="tmpfg80w0_0.png"/>
                           <pic:cNvPicPr/>
                         </pic:nvPicPr>
                         <pic:blipFill>

--- a/backend/routes/uploads/reports/output_report_6863f252befd7f79fb7d538d.docx
+++ b/backend/routes/uploads/reports/output_report_6863f252befd7f79fb7d538d.docx
@@ -4853,7 +4853,7 @@
                     <a:graphicData uri="http://schemas.openxmlformats.org/drawingml/2006/picture">
                       <pic:pic>
                         <pic:nvPicPr>
-                          <pic:cNvPr id="0" name="tmpzhbx6x68.png"/>
+                          <pic:cNvPr id="0" name="tmptifabp8k.png"/>
                           <pic:cNvPicPr/>
                         </pic:nvPicPr>
                         <pic:blipFill>
@@ -6723,7 +6723,7 @@
                     <a:graphicData uri="http://schemas.openxmlformats.org/drawingml/2006/picture">
                       <pic:pic>
                         <pic:nvPicPr>
-                          <pic:cNvPr id="0" name="tmpfg80w0_0.png"/>
+                          <pic:cNvPr id="0" name="tmpd3ypsq42.png"/>
                           <pic:cNvPicPr/>
                         </pic:nvPicPr>
                         <pic:blipFill>
@@ -8422,7 +8422,7 @@
     </w:p>
     <w:p>
       <w:r>
-        <w:t>${Section3_Text}</w:t>
+        <w:t>Sample insight for Section 3</w:t>
       </w:r>
     </w:p>
     <w:tbl>
@@ -8564,8 +8564,40 @@
                 <w:rFonts w:cs="Arial"/>
               </w:rPr>
             </w:pPr>
-            <w:r>
-              <w:t>${section3_chart}</w:t>
+            <w:r/>
+            <w:r>
+              <w:drawing>
+                <wp:inline xmlns:a="http://schemas.openxmlformats.org/drawingml/2006/main" xmlns:pic="http://schemas.openxmlformats.org/drawingml/2006/picture">
+                  <wp:extent cx="5029200" cy="2701148"/>
+                  <wp:docPr id="27" name="Picture 27"/>
+                  <wp:cNvGraphicFramePr>
+                    <a:graphicFrameLocks noChangeAspect="1"/>
+                  </wp:cNvGraphicFramePr>
+                  <a:graphic>
+                    <a:graphicData uri="http://schemas.openxmlformats.org/drawingml/2006/picture">
+                      <pic:pic>
+                        <pic:nvPicPr>
+                          <pic:cNvPr id="0" name="tmphg5onvcj.png"/>
+                          <pic:cNvPicPr/>
+                        </pic:nvPicPr>
+                        <pic:blipFill>
+                          <a:blip r:embed="rId16"/>
+                          <a:stretch>
+                            <a:fillRect/>
+                          </a:stretch>
+                        </pic:blipFill>
+                        <pic:spPr>
+                          <a:xfrm>
+                            <a:off x="0" y="0"/>
+                            <a:ext cx="5029200" cy="2701148"/>
+                          </a:xfrm>
+                          <a:prstGeom prst="rect"/>
+                        </pic:spPr>
+                      </pic:pic>
+                    </a:graphicData>
+                  </a:graphic>
+                </wp:inline>
+              </w:drawing>
             </w:r>
           </w:p>
         </w:tc>
@@ -8695,7 +8727,7 @@
     </w:p>
     <w:p>
       <w:r>
-        <w:t>${Section4_Text}</w:t>
+        <w:t>Sample insight for Section 4</w:t>
       </w:r>
     </w:p>
     <w:tbl>
@@ -8834,8 +8866,40 @@
                 <w:rFonts w:cs="Arial"/>
               </w:rPr>
             </w:pPr>
-            <w:r>
-              <w:t>${section4_chart}</w:t>
+            <w:r/>
+            <w:r>
+              <w:drawing>
+                <wp:inline xmlns:a="http://schemas.openxmlformats.org/drawingml/2006/main" xmlns:pic="http://schemas.openxmlformats.org/drawingml/2006/picture">
+                  <wp:extent cx="5029200" cy="2998715"/>
+                  <wp:docPr id="28" name="Picture 28"/>
+                  <wp:cNvGraphicFramePr>
+                    <a:graphicFrameLocks noChangeAspect="1"/>
+                  </wp:cNvGraphicFramePr>
+                  <a:graphic>
+                    <a:graphicData uri="http://schemas.openxmlformats.org/drawingml/2006/picture">
+                      <pic:pic>
+                        <pic:nvPicPr>
+                          <pic:cNvPr id="0" name="tmp9lwjll5h.png"/>
+                          <pic:cNvPicPr/>
+                        </pic:nvPicPr>
+                        <pic:blipFill>
+                          <a:blip r:embed="rId17"/>
+                          <a:stretch>
+                            <a:fillRect/>
+                          </a:stretch>
+                        </pic:blipFill>
+                        <pic:spPr>
+                          <a:xfrm>
+                            <a:off x="0" y="0"/>
+                            <a:ext cx="5029200" cy="2998715"/>
+                          </a:xfrm>
+                          <a:prstGeom prst="rect"/>
+                        </pic:spPr>
+                      </pic:pic>
+                    </a:graphicData>
+                  </a:graphic>
+                </wp:inline>
+              </w:drawing>
             </w:r>
           </w:p>
         </w:tc>
@@ -8964,7 +9028,7 @@
     </w:p>
     <w:p>
       <w:r>
-        <w:t>${Section5_Text}</w:t>
+        <w:t>Sample insight for Section 5</w:t>
       </w:r>
     </w:p>
     <w:tbl>
@@ -9103,8 +9167,40 @@
                 <w:rFonts w:cs="Arial"/>
               </w:rPr>
             </w:pPr>
-            <w:r>
-              <w:t>${section5_chart}</w:t>
+            <w:r/>
+            <w:r>
+              <w:drawing>
+                <wp:inline xmlns:a="http://schemas.openxmlformats.org/drawingml/2006/main" xmlns:pic="http://schemas.openxmlformats.org/drawingml/2006/picture">
+                  <wp:extent cx="5029200" cy="4015228"/>
+                  <wp:docPr id="29" name="Picture 29"/>
+                  <wp:cNvGraphicFramePr>
+                    <a:graphicFrameLocks noChangeAspect="1"/>
+                  </wp:cNvGraphicFramePr>
+                  <a:graphic>
+                    <a:graphicData uri="http://schemas.openxmlformats.org/drawingml/2006/picture">
+                      <pic:pic>
+                        <pic:nvPicPr>
+                          <pic:cNvPr id="0" name="tmp1zmekajd.png"/>
+                          <pic:cNvPicPr/>
+                        </pic:nvPicPr>
+                        <pic:blipFill>
+                          <a:blip r:embed="rId18"/>
+                          <a:stretch>
+                            <a:fillRect/>
+                          </a:stretch>
+                        </pic:blipFill>
+                        <pic:spPr>
+                          <a:xfrm>
+                            <a:off x="0" y="0"/>
+                            <a:ext cx="5029200" cy="4015228"/>
+                          </a:xfrm>
+                          <a:prstGeom prst="rect"/>
+                        </pic:spPr>
+                      </pic:pic>
+                    </a:graphicData>
+                  </a:graphic>
+                </wp:inline>
+              </w:drawing>
             </w:r>
           </w:p>
         </w:tc>
